--- a/src/2G/variations_signe/exercices.docx
+++ b/src/2G/variations_signe/exercices.docx
@@ -229,6 +229,70 @@
         </w:rPr>
         <w:t xml:space="preserve"> de chaque fonction</w:t>
       </w:r>
+    </w:p>
+    <w:p>
+      <w:pPr>
+        <w:pStyle w:val="Paragraphedeliste"/>
+        <w:numPr>
+          <w:ilvl w:val="1"/>
+          <w:numId w:val="1"/>
+        </w:numPr>
+        <w:rPr>
+          <w:rFonts w:eastAsiaTheme="minorEastAsia" w:cs="Arial"/>
+        </w:rPr>
+      </w:pPr>
+      <w:r>
+        <w:rPr>
+          <w:rFonts w:eastAsiaTheme="minorEastAsia" w:cs="Arial"/>
+        </w:rPr>
+        <w:t xml:space="preserve">Quel est le maximum de </w:t>
+      </w:r>
+      <m:oMath>
+        <m:r>
+          <w:rPr>
+            <w:rFonts w:ascii="Cambria Math" w:eastAsiaTheme="minorEastAsia" w:hAnsi="Cambria Math" w:cs="Arial"/>
+          </w:rPr>
+          <m:t>f </m:t>
+        </m:r>
+      </m:oMath>
+      <w:r>
+        <w:rPr>
+          <w:rFonts w:eastAsiaTheme="minorEastAsia" w:cs="Arial"/>
+        </w:rPr>
+        <w:t>? En quel valeur est-il atteint ?</w:t>
+      </w:r>
+    </w:p>
+    <w:p>
+      <w:pPr>
+        <w:pStyle w:val="Paragraphedeliste"/>
+        <w:numPr>
+          <w:ilvl w:val="1"/>
+          <w:numId w:val="1"/>
+        </w:numPr>
+        <w:rPr>
+          <w:rFonts w:eastAsiaTheme="minorEastAsia" w:cs="Arial"/>
+        </w:rPr>
+      </w:pPr>
+      <w:r>
+        <w:rPr>
+          <w:rFonts w:eastAsiaTheme="minorEastAsia" w:cs="Arial"/>
+        </w:rPr>
+        <w:t xml:space="preserve">Quel est le minimum de </w:t>
+      </w:r>
+      <m:oMath>
+        <m:r>
+          <w:rPr>
+            <w:rFonts w:ascii="Cambria Math" w:eastAsiaTheme="minorEastAsia" w:hAnsi="Cambria Math" w:cs="Arial"/>
+          </w:rPr>
+          <m:t>g </m:t>
+        </m:r>
+      </m:oMath>
+      <w:r>
+        <w:rPr>
+          <w:rFonts w:eastAsiaTheme="minorEastAsia" w:cs="Arial"/>
+        </w:rPr>
+        <w:t>?</w:t>
+      </w:r>
       <w:r>
         <w:rPr>
           <w:rFonts w:eastAsiaTheme="minorEastAsia" w:cs="Arial"/>
@@ -853,19 +917,20 @@
         <w:rPr>
           <w:rFonts w:eastAsiaTheme="minorEastAsia" w:cs="Arial"/>
         </w:rPr>
-        <w:t xml:space="preserve">Etudier le signe des </w:t>
-      </w:r>
-      <w:r>
-        <w:rPr>
-          <w:rFonts w:eastAsiaTheme="minorEastAsia" w:cs="Arial"/>
-        </w:rPr>
-        <w:t>fonctions</w:t>
-      </w:r>
-      <w:r>
-        <w:rPr>
-          <w:rFonts w:eastAsiaTheme="minorEastAsia" w:cs="Arial"/>
-        </w:rPr>
-        <w:t xml:space="preserve"> suivantes.</w:t>
+        <w:br/>
+        <w:t xml:space="preserve">Pour chaque fonction, </w:t>
+      </w:r>
+      <w:r>
+        <w:rPr>
+          <w:rFonts w:eastAsiaTheme="minorEastAsia" w:cs="Arial"/>
+        </w:rPr>
+        <w:t>donner</w:t>
+      </w:r>
+      <w:r>
+        <w:rPr>
+          <w:rFonts w:eastAsiaTheme="minorEastAsia" w:cs="Arial"/>
+        </w:rPr>
+        <w:t xml:space="preserve"> le tableau de variations, et le tableau de signes.</w:t>
       </w:r>
     </w:p>
     <w:tbl>
@@ -3226,6 +3291,7 @@
         <w:rPr>
           <w:rFonts w:eastAsiaTheme="minorEastAsia" w:cs="Arial"/>
         </w:rPr>
+        <w:lastRenderedPageBreak/>
         <w:t>Ét</w:t>
       </w:r>
       <w:r>
@@ -3373,7 +3439,6 @@
                 <w:rPr>
                   <w:rFonts w:ascii="Cambria Math" w:eastAsiaTheme="minorEastAsia" w:hAnsi="Cambria Math" w:cs="Arial"/>
                 </w:rPr>
-                <w:lastRenderedPageBreak/>
                 <m:t>B</m:t>
               </m:r>
               <m:d>
@@ -3574,7 +3639,6 @@
           <w:rFonts w:cs="Arial"/>
           <w:b/>
         </w:rPr>
-        <w:lastRenderedPageBreak/>
         <w:br/>
       </w:r>
       <w:r>
@@ -5844,7 +5908,13 @@
         <w:rPr>
           <w:rFonts w:eastAsiaTheme="minorEastAsia" w:cs="Arial"/>
         </w:rPr>
-        <w:t xml:space="preserve">. Soit </w:t>
+        <w:t xml:space="preserve">. </w:t>
+      </w:r>
+      <w:r>
+        <w:rPr>
+          <w:rFonts w:eastAsiaTheme="minorEastAsia" w:cs="Arial"/>
+        </w:rPr>
+        <w:t xml:space="preserve">Soit </w:t>
       </w:r>
       <m:oMath>
         <m:sSub>

--- a/src/2G/variations_signe/exercices.docx
+++ b/src/2G/variations_signe/exercices.docx
@@ -19,6 +19,1344 @@
         <w:rPr>
           <w:rFonts w:cs="Arial"/>
         </w:rPr>
+        <w:t xml:space="preserve">Tableau de variation </w:t>
+      </w:r>
+      <w:r>
+        <w:rPr>
+          <w:rFonts w:cs="Arial"/>
+        </w:rPr>
+        <w:t>d’une fonction</w:t>
+      </w:r>
+    </w:p>
+    <w:p>
+      <w:pPr>
+        <w:pStyle w:val="Paragraphedeliste"/>
+        <w:numPr>
+          <w:ilvl w:val="0"/>
+          <w:numId w:val="1"/>
+        </w:numPr>
+        <w:rPr>
+          <w:rFonts w:eastAsiaTheme="minorEastAsia" w:cs="Arial"/>
+        </w:rPr>
+      </w:pPr>
+      <w:r>
+        <w:rPr>
+          <w:rFonts w:eastAsiaTheme="minorEastAsia" w:cs="Arial"/>
+        </w:rPr>
+        <w:t>Vrai ou Faux</w:t>
+      </w:r>
+    </w:p>
+    <w:tbl>
+      <w:tblPr>
+        <w:tblStyle w:val="Grilledutableau"/>
+        <w:tblW w:w="0" w:type="auto"/>
+        <w:tblBorders>
+          <w:top w:val="none" w:sz="0" w:space="0" w:color="auto"/>
+          <w:left w:val="none" w:sz="0" w:space="0" w:color="auto"/>
+          <w:bottom w:val="none" w:sz="0" w:space="0" w:color="auto"/>
+          <w:right w:val="none" w:sz="0" w:space="0" w:color="auto"/>
+          <w:insideH w:val="none" w:sz="0" w:space="0" w:color="auto"/>
+          <w:insideV w:val="none" w:sz="0" w:space="0" w:color="auto"/>
+        </w:tblBorders>
+        <w:tblLook w:val="04A0" w:firstRow="1" w:lastRow="0" w:firstColumn="1" w:lastColumn="0" w:noHBand="0" w:noVBand="1"/>
+      </w:tblPr>
+      <w:tblGrid>
+        <w:gridCol w:w="2509"/>
+        <w:gridCol w:w="2510"/>
+      </w:tblGrid>
+      <w:tr>
+        <w:tc>
+          <w:tcPr>
+            <w:tcW w:w="2509" w:type="dxa"/>
+          </w:tcPr>
+          <w:p>
+            <w:pPr>
+              <w:pStyle w:val="Paragraphedeliste"/>
+              <w:numPr>
+                <w:ilvl w:val="1"/>
+                <w:numId w:val="1"/>
+              </w:numPr>
+              <w:rPr>
+                <w:rFonts w:eastAsiaTheme="minorEastAsia" w:cs="Arial"/>
+              </w:rPr>
+            </w:pPr>
+            <w:r>
+              <w:rPr>
+                <w:rFonts w:eastAsiaTheme="minorEastAsia" w:cs="Arial"/>
+              </w:rPr>
+              <w:t xml:space="preserve">3 </w:t>
+            </w:r>
+            <m:oMath>
+              <m:r>
+                <w:rPr>
+                  <w:rFonts w:ascii="Cambria Math" w:eastAsiaTheme="minorEastAsia" w:hAnsi="Cambria Math" w:cs="Arial"/>
+                </w:rPr>
+                <m:t>∈</m:t>
+              </m:r>
+            </m:oMath>
+            <w:r>
+              <w:rPr>
+                <w:rFonts w:eastAsiaTheme="minorEastAsia" w:cs="Arial"/>
+              </w:rPr>
+              <w:t xml:space="preserve"> [1 ; 5]</w:t>
+            </w:r>
+          </w:p>
+        </w:tc>
+        <w:tc>
+          <w:tcPr>
+            <w:tcW w:w="2510" w:type="dxa"/>
+          </w:tcPr>
+          <w:p>
+            <w:pPr>
+              <w:pStyle w:val="Paragraphedeliste"/>
+              <w:numPr>
+                <w:ilvl w:val="1"/>
+                <w:numId w:val="1"/>
+              </w:numPr>
+              <w:rPr>
+                <w:rFonts w:eastAsiaTheme="minorEastAsia" w:cs="Arial"/>
+              </w:rPr>
+            </w:pPr>
+            <w:r>
+              <w:rPr>
+                <w:rFonts w:eastAsiaTheme="minorEastAsia" w:cs="Arial"/>
+              </w:rPr>
+              <w:t xml:space="preserve">2 </w:t>
+            </w:r>
+            <m:oMath>
+              <m:r>
+                <w:rPr>
+                  <w:rFonts w:ascii="Cambria Math" w:eastAsiaTheme="minorEastAsia" w:hAnsi="Cambria Math" w:cs="Arial"/>
+                </w:rPr>
+                <m:t>∈</m:t>
+              </m:r>
+            </m:oMath>
+            <w:r>
+              <w:rPr>
+                <w:rFonts w:eastAsiaTheme="minorEastAsia" w:cs="Arial"/>
+              </w:rPr>
+              <w:t xml:space="preserve"> [4 ; 6]</w:t>
+            </w:r>
+          </w:p>
+        </w:tc>
+      </w:tr>
+      <w:tr>
+        <w:tc>
+          <w:tcPr>
+            <w:tcW w:w="2509" w:type="dxa"/>
+          </w:tcPr>
+          <w:p>
+            <w:pPr>
+              <w:pStyle w:val="Paragraphedeliste"/>
+              <w:numPr>
+                <w:ilvl w:val="1"/>
+                <w:numId w:val="1"/>
+              </w:numPr>
+              <w:rPr>
+                <w:rFonts w:eastAsiaTheme="minorEastAsia" w:cs="Arial"/>
+              </w:rPr>
+            </w:pPr>
+            <w:r>
+              <w:rPr>
+                <w:rFonts w:eastAsiaTheme="minorEastAsia"/>
+              </w:rPr>
+              <w:t xml:space="preserve">1 </w:t>
+            </w:r>
+            <m:oMath>
+              <m:r>
+                <w:rPr>
+                  <w:rFonts w:ascii="Cambria Math" w:eastAsiaTheme="minorEastAsia" w:hAnsi="Cambria Math" w:cs="Arial"/>
+                </w:rPr>
+                <m:t>∈</m:t>
+              </m:r>
+            </m:oMath>
+            <w:r>
+              <w:rPr>
+                <w:rFonts w:eastAsiaTheme="minorEastAsia" w:cs="Arial"/>
+              </w:rPr>
+              <w:t xml:space="preserve"> ]-2 ; 5[</w:t>
+            </w:r>
+          </w:p>
+        </w:tc>
+        <w:tc>
+          <w:tcPr>
+            <w:tcW w:w="2510" w:type="dxa"/>
+          </w:tcPr>
+          <w:p>
+            <w:pPr>
+              <w:pStyle w:val="Paragraphedeliste"/>
+              <w:numPr>
+                <w:ilvl w:val="1"/>
+                <w:numId w:val="1"/>
+              </w:numPr>
+              <w:rPr>
+                <w:rFonts w:eastAsiaTheme="minorEastAsia" w:cs="Arial"/>
+              </w:rPr>
+            </w:pPr>
+            <w:r>
+              <w:rPr>
+                <w:rFonts w:eastAsiaTheme="minorEastAsia" w:cs="Arial"/>
+              </w:rPr>
+              <w:t xml:space="preserve">5 </w:t>
+            </w:r>
+            <m:oMath>
+              <m:r>
+                <w:rPr>
+                  <w:rFonts w:ascii="Cambria Math" w:eastAsiaTheme="minorEastAsia" w:hAnsi="Cambria Math" w:cs="Arial"/>
+                </w:rPr>
+                <m:t>∈</m:t>
+              </m:r>
+            </m:oMath>
+            <w:r>
+              <w:rPr>
+                <w:rFonts w:eastAsiaTheme="minorEastAsia" w:cs="Arial"/>
+              </w:rPr>
+              <w:t xml:space="preserve"> [</w:t>
+            </w:r>
+            <w:r>
+              <w:rPr>
+                <w:rFonts w:eastAsiaTheme="minorEastAsia" w:cs="Arial"/>
+              </w:rPr>
+              <w:t xml:space="preserve">5 </w:t>
+            </w:r>
+            <w:r>
+              <w:rPr>
+                <w:rFonts w:eastAsiaTheme="minorEastAsia" w:cs="Arial"/>
+              </w:rPr>
+              <w:t>; 6]</w:t>
+            </w:r>
+          </w:p>
+        </w:tc>
+      </w:tr>
+      <w:tr>
+        <w:tc>
+          <w:tcPr>
+            <w:tcW w:w="2509" w:type="dxa"/>
+          </w:tcPr>
+          <w:p>
+            <w:pPr>
+              <w:pStyle w:val="Paragraphedeliste"/>
+              <w:numPr>
+                <w:ilvl w:val="1"/>
+                <w:numId w:val="1"/>
+              </w:numPr>
+              <w:rPr>
+                <w:rFonts w:eastAsiaTheme="minorEastAsia" w:cs="Arial"/>
+              </w:rPr>
+            </w:pPr>
+            <w:r>
+              <w:rPr>
+                <w:rFonts w:eastAsiaTheme="minorEastAsia"/>
+              </w:rPr>
+              <w:t xml:space="preserve">5 </w:t>
+            </w:r>
+            <m:oMath>
+              <m:r>
+                <w:rPr>
+                  <w:rFonts w:ascii="Cambria Math" w:eastAsiaTheme="minorEastAsia" w:hAnsi="Cambria Math" w:cs="Arial"/>
+                </w:rPr>
+                <m:t>∈</m:t>
+              </m:r>
+            </m:oMath>
+            <w:r>
+              <w:rPr>
+                <w:rFonts w:eastAsiaTheme="minorEastAsia" w:cs="Arial"/>
+              </w:rPr>
+              <w:t>] 5 ; 6]</w:t>
+            </w:r>
+          </w:p>
+        </w:tc>
+        <w:tc>
+          <w:tcPr>
+            <w:tcW w:w="2510" w:type="dxa"/>
+          </w:tcPr>
+          <w:p>
+            <w:pPr>
+              <w:pStyle w:val="Paragraphedeliste"/>
+              <w:numPr>
+                <w:ilvl w:val="1"/>
+                <w:numId w:val="1"/>
+              </w:numPr>
+              <w:rPr>
+                <w:rFonts w:eastAsiaTheme="minorEastAsia" w:cs="Arial"/>
+              </w:rPr>
+            </w:pPr>
+            <w:r>
+              <w:rPr>
+                <w:rFonts w:eastAsiaTheme="minorEastAsia" w:cs="Arial"/>
+              </w:rPr>
+              <w:t xml:space="preserve">2 </w:t>
+            </w:r>
+            <m:oMath>
+              <m:r>
+                <w:rPr>
+                  <w:rFonts w:ascii="Cambria Math" w:eastAsiaTheme="minorEastAsia" w:hAnsi="Cambria Math" w:cs="Arial"/>
+                </w:rPr>
+                <m:t>∈</m:t>
+              </m:r>
+            </m:oMath>
+            <w:r>
+              <w:rPr>
+                <w:rFonts w:eastAsiaTheme="minorEastAsia" w:cs="Arial"/>
+              </w:rPr>
+              <w:t xml:space="preserve"> [3 ; </w:t>
+            </w:r>
+            <m:oMath>
+              <m:r>
+                <w:rPr>
+                  <w:rFonts w:ascii="Cambria Math" w:eastAsiaTheme="minorEastAsia" w:hAnsi="Cambria Math" w:cs="Arial"/>
+                </w:rPr>
+                <m:t>∞</m:t>
+              </m:r>
+            </m:oMath>
+            <w:r>
+              <w:rPr>
+                <w:rFonts w:eastAsiaTheme="minorEastAsia" w:cs="Arial"/>
+              </w:rPr>
+              <w:t>[</w:t>
+            </w:r>
+          </w:p>
+        </w:tc>
+      </w:tr>
+      <w:tr>
+        <w:tc>
+          <w:tcPr>
+            <w:tcW w:w="2509" w:type="dxa"/>
+          </w:tcPr>
+          <w:p>
+            <w:pPr>
+              <w:pStyle w:val="Paragraphedeliste"/>
+              <w:numPr>
+                <w:ilvl w:val="1"/>
+                <w:numId w:val="1"/>
+              </w:numPr>
+              <w:rPr>
+                <w:rFonts w:eastAsia="Times New Roman" w:cs="Arial"/>
+              </w:rPr>
+            </w:pPr>
+            <w:r>
+              <w:rPr>
+                <w:rFonts w:eastAsia="Times New Roman" w:cs="Arial"/>
+              </w:rPr>
+              <w:t xml:space="preserve">4 </w:t>
+            </w:r>
+            <m:oMath>
+              <m:r>
+                <w:rPr>
+                  <w:rFonts w:ascii="Cambria Math" w:eastAsiaTheme="minorEastAsia" w:hAnsi="Cambria Math" w:cs="Arial"/>
+                </w:rPr>
+                <m:t>∈</m:t>
+              </m:r>
+            </m:oMath>
+            <w:r>
+              <w:rPr>
+                <w:rFonts w:eastAsia="Times New Roman" w:cs="Arial"/>
+              </w:rPr>
+              <w:t xml:space="preserve"> [3 ; </w:t>
+            </w:r>
+            <m:oMath>
+              <m:r>
+                <w:rPr>
+                  <w:rFonts w:ascii="Cambria Math" w:eastAsia="Times New Roman" w:hAnsi="Cambria Math" w:cs="Arial"/>
+                </w:rPr>
+                <m:t>∞</m:t>
+              </m:r>
+            </m:oMath>
+            <w:r>
+              <w:rPr>
+                <w:rFonts w:eastAsia="Times New Roman" w:cs="Arial"/>
+              </w:rPr>
+              <w:t>[</w:t>
+            </w:r>
+          </w:p>
+        </w:tc>
+        <w:tc>
+          <w:tcPr>
+            <w:tcW w:w="2510" w:type="dxa"/>
+          </w:tcPr>
+          <w:p>
+            <w:pPr>
+              <w:pStyle w:val="Paragraphedeliste"/>
+              <w:ind w:left="0"/>
+              <w:rPr>
+                <w:rFonts w:eastAsia="Times New Roman" w:cs="Arial"/>
+              </w:rPr>
+            </w:pPr>
+          </w:p>
+        </w:tc>
+      </w:tr>
+    </w:tbl>
+    <w:p>
+      <w:pPr>
+        <w:pStyle w:val="Paragraphedeliste"/>
+        <w:ind w:left="0"/>
+        <w:rPr>
+          <w:rFonts w:eastAsiaTheme="minorEastAsia" w:cs="Arial"/>
+        </w:rPr>
+      </w:pPr>
+    </w:p>
+    <w:p>
+      <w:pPr>
+        <w:pStyle w:val="Paragraphedeliste"/>
+        <w:numPr>
+          <w:ilvl w:val="0"/>
+          <w:numId w:val="1"/>
+        </w:numPr>
+        <w:rPr>
+          <w:rFonts w:eastAsiaTheme="minorEastAsia" w:cs="Arial"/>
+        </w:rPr>
+      </w:pPr>
+      <w:r>
+        <w:rPr>
+          <w:rFonts w:eastAsiaTheme="minorEastAsia" w:cs="Arial"/>
+        </w:rPr>
+        <w:t xml:space="preserve">Pour chaque fonction, </w:t>
+      </w:r>
+      <w:r>
+        <w:rPr>
+          <w:rFonts w:eastAsiaTheme="minorEastAsia" w:cs="Arial"/>
+        </w:rPr>
+        <w:t xml:space="preserve">donner l’ensemble de définition </w:t>
+      </w:r>
+      <m:oMath>
+        <m:sSub>
+          <m:sSubPr>
+            <m:ctrlPr>
+              <w:rPr>
+                <w:rFonts w:ascii="Cambria Math" w:eastAsiaTheme="minorEastAsia" w:hAnsi="Cambria Math" w:cs="Arial"/>
+                <w:i/>
+              </w:rPr>
+            </m:ctrlPr>
+          </m:sSubPr>
+          <m:e>
+            <m:r>
+              <w:rPr>
+                <w:rFonts w:ascii="Cambria Math" w:eastAsiaTheme="minorEastAsia" w:hAnsi="Cambria Math" w:cs="Arial"/>
+              </w:rPr>
+              <m:t>D</m:t>
+            </m:r>
+          </m:e>
+          <m:sub>
+            <m:r>
+              <w:rPr>
+                <w:rFonts w:ascii="Cambria Math" w:eastAsiaTheme="minorEastAsia" w:hAnsi="Cambria Math" w:cs="Arial"/>
+              </w:rPr>
+              <m:t>f</m:t>
+            </m:r>
+          </m:sub>
+        </m:sSub>
+      </m:oMath>
+      <w:r>
+        <w:rPr>
+          <w:rFonts w:eastAsiaTheme="minorEastAsia" w:cs="Arial"/>
+        </w:rPr>
+        <w:t xml:space="preserve"> (l’ensemble sur lequel la fonction </w:t>
+      </w:r>
+      <m:oMath>
+        <m:r>
+          <w:rPr>
+            <w:rFonts w:ascii="Cambria Math" w:eastAsiaTheme="minorEastAsia" w:hAnsi="Cambria Math" w:cs="Arial"/>
+          </w:rPr>
+          <m:t>f</m:t>
+        </m:r>
+      </m:oMath>
+      <w:r>
+        <w:rPr>
+          <w:rFonts w:eastAsiaTheme="minorEastAsia" w:cs="Arial"/>
+        </w:rPr>
+        <w:t xml:space="preserve"> est définie)</w:t>
+      </w:r>
+      <w:r>
+        <w:rPr>
+          <w:rFonts w:eastAsiaTheme="minorEastAsia" w:cs="Arial"/>
+        </w:rPr>
+        <w:t xml:space="preserve">, et </w:t>
+      </w:r>
+      <w:r>
+        <w:rPr>
+          <w:rFonts w:eastAsiaTheme="minorEastAsia" w:cs="Arial"/>
+        </w:rPr>
+        <w:t>établir le tableau de variations :</w:t>
+      </w:r>
+    </w:p>
+    <w:p>
+      <w:pPr>
+        <w:rPr>
+          <w:rFonts w:eastAsiaTheme="minorEastAsia" w:cs="Arial"/>
+        </w:rPr>
+      </w:pPr>
+      <w:r>
+        <w:rPr>
+          <w:rFonts w:eastAsiaTheme="minorEastAsia" w:cs="Arial"/>
+          <w:noProof/>
+        </w:rPr>
+        <w:drawing>
+          <wp:inline distT="0" distB="0" distL="0" distR="0" wp14:anchorId="3060525F" wp14:editId="4823DF6E">
+            <wp:extent cx="3098165" cy="2563495"/>
+            <wp:effectExtent l="0" t="0" r="0" b="0"/>
+            <wp:docPr id="651255714" name="Image 1" descr="Une image contenant diagramme, ligne, Tracé&#10;&#10;Description générée automatiquement"/>
+            <wp:cNvGraphicFramePr>
+              <a:graphicFrameLocks xmlns:a="http://schemas.openxmlformats.org/drawingml/2006/main" noChangeAspect="1"/>
+            </wp:cNvGraphicFramePr>
+            <a:graphic xmlns:a="http://schemas.openxmlformats.org/drawingml/2006/main">
+              <a:graphicData uri="http://schemas.openxmlformats.org/drawingml/2006/picture">
+                <pic:pic xmlns:pic="http://schemas.openxmlformats.org/drawingml/2006/picture">
+                  <pic:nvPicPr>
+                    <pic:cNvPr id="651255714" name="Image 1" descr="Une image contenant diagramme, ligne, Tracé&#10;&#10;Description générée automatiquement"/>
+                    <pic:cNvPicPr/>
+                  </pic:nvPicPr>
+                  <pic:blipFill>
+                    <a:blip r:embed="rId8"/>
+                    <a:stretch>
+                      <a:fillRect/>
+                    </a:stretch>
+                  </pic:blipFill>
+                  <pic:spPr>
+                    <a:xfrm>
+                      <a:off x="0" y="0"/>
+                      <a:ext cx="3098165" cy="2563495"/>
+                    </a:xfrm>
+                    <a:prstGeom prst="rect">
+                      <a:avLst/>
+                    </a:prstGeom>
+                  </pic:spPr>
+                </pic:pic>
+              </a:graphicData>
+            </a:graphic>
+          </wp:inline>
+        </w:drawing>
+      </w:r>
+    </w:p>
+    <w:p>
+      <w:pPr>
+        <w:pStyle w:val="Paragraphedeliste"/>
+        <w:numPr>
+          <w:ilvl w:val="0"/>
+          <w:numId w:val="1"/>
+        </w:numPr>
+        <w:rPr>
+          <w:rFonts w:eastAsiaTheme="minorEastAsia" w:cs="Arial"/>
+        </w:rPr>
+      </w:pPr>
+      <w:r>
+        <w:rPr>
+          <w:rFonts w:eastAsiaTheme="minorEastAsia" w:cs="Arial"/>
+        </w:rPr>
+        <w:t xml:space="preserve">Une fonction </w:t>
+      </w:r>
+      <m:oMath>
+        <m:r>
+          <w:rPr>
+            <w:rFonts w:ascii="Cambria Math" w:eastAsiaTheme="minorEastAsia" w:hAnsi="Cambria Math" w:cs="Arial"/>
+          </w:rPr>
+          <m:t>f</m:t>
+        </m:r>
+      </m:oMath>
+      <w:r>
+        <w:rPr>
+          <w:rFonts w:eastAsiaTheme="minorEastAsia" w:cs="Arial"/>
+        </w:rPr>
+        <w:t xml:space="preserve"> est décroissante sur </w:t>
+      </w:r>
+      <m:oMath>
+        <m:r>
+          <w:rPr>
+            <w:rFonts w:ascii="Cambria Math" w:eastAsiaTheme="minorEastAsia" w:hAnsi="Cambria Math" w:cs="Arial"/>
+          </w:rPr>
+          <m:t>]-∞;4]</m:t>
+        </m:r>
+      </m:oMath>
+      <w:r>
+        <w:rPr>
+          <w:rFonts w:eastAsiaTheme="minorEastAsia" w:cs="Arial"/>
+        </w:rPr>
+        <w:t xml:space="preserve"> et croissante sur </w:t>
+      </w:r>
+      <m:oMath>
+        <m:r>
+          <w:rPr>
+            <w:rFonts w:ascii="Cambria Math" w:eastAsiaTheme="minorEastAsia" w:hAnsi="Cambria Math" w:cs="Arial"/>
+          </w:rPr>
+          <m:t>[4;+∞[</m:t>
+        </m:r>
+      </m:oMath>
+      <w:r>
+        <w:rPr>
+          <w:rFonts w:eastAsiaTheme="minorEastAsia" w:cs="Arial"/>
+        </w:rPr>
+        <w:t xml:space="preserve">. On sait de plus que </w:t>
+      </w:r>
+      <m:oMath>
+        <m:r>
+          <w:rPr>
+            <w:rFonts w:ascii="Cambria Math" w:eastAsiaTheme="minorEastAsia" w:hAnsi="Cambria Math" w:cs="Arial"/>
+          </w:rPr>
+          <m:t>f</m:t>
+        </m:r>
+        <m:d>
+          <m:dPr>
+            <m:ctrlPr>
+              <w:rPr>
+                <w:rFonts w:ascii="Cambria Math" w:eastAsiaTheme="minorEastAsia" w:hAnsi="Cambria Math" w:cs="Arial"/>
+                <w:i/>
+              </w:rPr>
+            </m:ctrlPr>
+          </m:dPr>
+          <m:e>
+            <m:r>
+              <w:rPr>
+                <w:rFonts w:ascii="Cambria Math" w:eastAsiaTheme="minorEastAsia" w:hAnsi="Cambria Math" w:cs="Arial"/>
+              </w:rPr>
+              <m:t>4</m:t>
+            </m:r>
+          </m:e>
+        </m:d>
+        <m:r>
+          <w:rPr>
+            <w:rFonts w:ascii="Cambria Math" w:eastAsiaTheme="minorEastAsia" w:hAnsi="Cambria Math" w:cs="Arial"/>
+          </w:rPr>
+          <m:t>=-3</m:t>
+        </m:r>
+      </m:oMath>
+      <w:r>
+        <w:rPr>
+          <w:rFonts w:eastAsiaTheme="minorEastAsia" w:cs="Arial"/>
+        </w:rPr>
+        <w:t xml:space="preserve">. </w:t>
+      </w:r>
+      <w:r>
+        <w:rPr>
+          <w:rFonts w:eastAsiaTheme="minorEastAsia" w:cs="Arial"/>
+        </w:rPr>
+        <w:br/>
+      </w:r>
+      <w:r>
+        <w:rPr>
+          <w:rFonts w:eastAsiaTheme="minorEastAsia" w:cs="Arial"/>
+        </w:rPr>
+        <w:t xml:space="preserve">Dresser le tableau de variations de </w:t>
+      </w:r>
+      <m:oMath>
+        <m:r>
+          <w:rPr>
+            <w:rFonts w:ascii="Cambria Math" w:eastAsiaTheme="minorEastAsia" w:hAnsi="Cambria Math" w:cs="Arial"/>
+          </w:rPr>
+          <m:t>f</m:t>
+        </m:r>
+      </m:oMath>
+      <w:r>
+        <w:rPr>
+          <w:rFonts w:eastAsiaTheme="minorEastAsia" w:cs="Arial"/>
+        </w:rPr>
+        <w:t>.</w:t>
+      </w:r>
+    </w:p>
+    <w:p>
+      <w:pPr>
+        <w:pStyle w:val="Paragraphedeliste"/>
+        <w:ind w:left="0"/>
+        <w:rPr>
+          <w:rFonts w:eastAsiaTheme="minorEastAsia" w:cs="Arial"/>
+        </w:rPr>
+      </w:pPr>
+    </w:p>
+    <w:p>
+      <w:pPr>
+        <w:pStyle w:val="Paragraphedeliste"/>
+        <w:numPr>
+          <w:ilvl w:val="0"/>
+          <w:numId w:val="1"/>
+        </w:numPr>
+        <w:rPr>
+          <w:rFonts w:eastAsiaTheme="minorEastAsia" w:cs="Arial"/>
+        </w:rPr>
+      </w:pPr>
+      <m:oMath>
+        <m:r>
+          <w:rPr>
+            <w:rFonts w:ascii="Cambria Math" w:eastAsiaTheme="minorEastAsia" w:hAnsi="Cambria Math" w:cs="Arial"/>
+          </w:rPr>
+          <m:t>g</m:t>
+        </m:r>
+      </m:oMath>
+      <w:r>
+        <w:rPr>
+          <w:rFonts w:eastAsiaTheme="minorEastAsia" w:cs="Arial"/>
+        </w:rPr>
+        <w:t xml:space="preserve"> est une fonction dont le tableau de variations est le suivant :</w:t>
+      </w:r>
+      <w:r>
+        <w:rPr>
+          <w:rFonts w:eastAsiaTheme="minorEastAsia" w:cs="Arial"/>
+        </w:rPr>
+        <w:br/>
+      </w:r>
+      <w:r>
+        <w:rPr>
+          <w:rFonts w:eastAsiaTheme="minorEastAsia" w:cs="Arial"/>
+          <w:noProof/>
+        </w:rPr>
+        <w:drawing>
+          <wp:inline distT="0" distB="0" distL="0" distR="0" wp14:anchorId="341494BA" wp14:editId="2332720C">
+            <wp:extent cx="3098165" cy="747395"/>
+            <wp:effectExtent l="0" t="0" r="0" b="0"/>
+            <wp:docPr id="313450744" name="Image 1"/>
+            <wp:cNvGraphicFramePr>
+              <a:graphicFrameLocks xmlns:a="http://schemas.openxmlformats.org/drawingml/2006/main" noChangeAspect="1"/>
+            </wp:cNvGraphicFramePr>
+            <a:graphic xmlns:a="http://schemas.openxmlformats.org/drawingml/2006/main">
+              <a:graphicData uri="http://schemas.openxmlformats.org/drawingml/2006/picture">
+                <pic:pic xmlns:pic="http://schemas.openxmlformats.org/drawingml/2006/picture">
+                  <pic:nvPicPr>
+                    <pic:cNvPr id="313450744" name="Image 1"/>
+                    <pic:cNvPicPr/>
+                  </pic:nvPicPr>
+                  <pic:blipFill>
+                    <a:blip r:embed="rId9"/>
+                    <a:stretch>
+                      <a:fillRect/>
+                    </a:stretch>
+                  </pic:blipFill>
+                  <pic:spPr>
+                    <a:xfrm>
+                      <a:off x="0" y="0"/>
+                      <a:ext cx="3098165" cy="747395"/>
+                    </a:xfrm>
+                    <a:prstGeom prst="rect">
+                      <a:avLst/>
+                    </a:prstGeom>
+                  </pic:spPr>
+                </pic:pic>
+              </a:graphicData>
+            </a:graphic>
+          </wp:inline>
+        </w:drawing>
+      </w:r>
+    </w:p>
+    <w:p>
+      <w:pPr>
+        <w:pStyle w:val="Paragraphedeliste"/>
+        <w:rPr>
+          <w:rFonts w:eastAsiaTheme="minorEastAsia" w:cs="Arial"/>
+        </w:rPr>
+      </w:pPr>
+    </w:p>
+    <w:p>
+      <w:pPr>
+        <w:pStyle w:val="Paragraphedeliste"/>
+        <w:numPr>
+          <w:ilvl w:val="1"/>
+          <w:numId w:val="1"/>
+        </w:numPr>
+        <w:rPr>
+          <w:rFonts w:eastAsiaTheme="minorEastAsia" w:cs="Arial"/>
+        </w:rPr>
+      </w:pPr>
+      <w:r>
+        <w:rPr>
+          <w:rFonts w:eastAsiaTheme="minorEastAsia" w:cs="Arial"/>
+        </w:rPr>
+        <w:t xml:space="preserve">Donner le sens de variations de </w:t>
+      </w:r>
+      <m:oMath>
+        <m:r>
+          <w:rPr>
+            <w:rFonts w:ascii="Cambria Math" w:eastAsiaTheme="minorEastAsia" w:hAnsi="Cambria Math" w:cs="Arial"/>
+          </w:rPr>
+          <m:t>g</m:t>
+        </m:r>
+      </m:oMath>
+      <w:r>
+        <w:rPr>
+          <w:rFonts w:eastAsiaTheme="minorEastAsia" w:cs="Arial"/>
+        </w:rPr>
+        <w:t xml:space="preserve"> sur </w:t>
+      </w:r>
+      <m:oMath>
+        <m:r>
+          <w:rPr>
+            <w:rFonts w:ascii="Cambria Math" w:eastAsiaTheme="minorEastAsia" w:hAnsi="Cambria Math" w:cs="Arial"/>
+          </w:rPr>
+          <m:t>[2;5]</m:t>
+        </m:r>
+      </m:oMath>
+      <w:r>
+        <w:rPr>
+          <w:rFonts w:eastAsiaTheme="minorEastAsia" w:cs="Arial"/>
+        </w:rPr>
+        <w:t>.</w:t>
+      </w:r>
+    </w:p>
+    <w:p>
+      <w:pPr>
+        <w:pStyle w:val="Paragraphedeliste"/>
+        <w:numPr>
+          <w:ilvl w:val="1"/>
+          <w:numId w:val="1"/>
+        </w:numPr>
+        <w:rPr>
+          <w:rFonts w:eastAsiaTheme="minorEastAsia" w:cs="Arial"/>
+        </w:rPr>
+      </w:pPr>
+      <w:r>
+        <w:rPr>
+          <w:rFonts w:eastAsiaTheme="minorEastAsia" w:cs="Arial"/>
+        </w:rPr>
+        <w:t xml:space="preserve">En déduire quel est le nombre le plus grand entre </w:t>
+      </w:r>
+      <m:oMath>
+        <m:r>
+          <w:rPr>
+            <w:rFonts w:ascii="Cambria Math" w:eastAsiaTheme="minorEastAsia" w:hAnsi="Cambria Math" w:cs="Arial"/>
+          </w:rPr>
+          <m:t>g</m:t>
+        </m:r>
+        <m:d>
+          <m:dPr>
+            <m:ctrlPr>
+              <w:rPr>
+                <w:rFonts w:ascii="Cambria Math" w:eastAsiaTheme="minorEastAsia" w:hAnsi="Cambria Math" w:cs="Arial"/>
+                <w:i/>
+              </w:rPr>
+            </m:ctrlPr>
+          </m:dPr>
+          <m:e>
+            <m:r>
+              <w:rPr>
+                <w:rFonts w:ascii="Cambria Math" w:eastAsiaTheme="minorEastAsia" w:hAnsi="Cambria Math" w:cs="Arial"/>
+              </w:rPr>
+              <m:t>3</m:t>
+            </m:r>
+          </m:e>
+        </m:d>
+      </m:oMath>
+      <w:r>
+        <w:rPr>
+          <w:rFonts w:eastAsiaTheme="minorEastAsia" w:cs="Arial"/>
+        </w:rPr>
+        <w:t xml:space="preserve"> et </w:t>
+      </w:r>
+      <m:oMath>
+        <m:r>
+          <w:rPr>
+            <w:rFonts w:ascii="Cambria Math" w:eastAsiaTheme="minorEastAsia" w:hAnsi="Cambria Math" w:cs="Arial"/>
+          </w:rPr>
+          <m:t>g</m:t>
+        </m:r>
+        <m:d>
+          <m:dPr>
+            <m:ctrlPr>
+              <w:rPr>
+                <w:rFonts w:ascii="Cambria Math" w:eastAsiaTheme="minorEastAsia" w:hAnsi="Cambria Math" w:cs="Arial"/>
+                <w:i/>
+              </w:rPr>
+            </m:ctrlPr>
+          </m:dPr>
+          <m:e>
+            <m:r>
+              <w:rPr>
+                <w:rFonts w:ascii="Cambria Math" w:eastAsiaTheme="minorEastAsia" w:hAnsi="Cambria Math" w:cs="Arial"/>
+              </w:rPr>
+              <m:t>4</m:t>
+            </m:r>
+          </m:e>
+        </m:d>
+      </m:oMath>
+      <w:r>
+        <w:rPr>
+          <w:rFonts w:eastAsiaTheme="minorEastAsia" w:cs="Arial"/>
+        </w:rPr>
+        <w:t>.</w:t>
+      </w:r>
+    </w:p>
+    <w:p>
+      <w:pPr>
+        <w:pStyle w:val="Paragraphedeliste"/>
+        <w:numPr>
+          <w:ilvl w:val="1"/>
+          <w:numId w:val="1"/>
+        </w:numPr>
+        <w:rPr>
+          <w:rFonts w:eastAsiaTheme="minorEastAsia" w:cs="Arial"/>
+        </w:rPr>
+      </w:pPr>
+      <w:r>
+        <w:rPr>
+          <w:rFonts w:eastAsiaTheme="minorEastAsia" w:cs="Arial"/>
+        </w:rPr>
+        <w:t xml:space="preserve">Indiquer sur quel intervalle </w:t>
+      </w:r>
+      <m:oMath>
+        <m:r>
+          <w:rPr>
+            <w:rFonts w:ascii="Cambria Math" w:eastAsiaTheme="minorEastAsia" w:hAnsi="Cambria Math" w:cs="Arial"/>
+          </w:rPr>
+          <m:t>g</m:t>
+        </m:r>
+      </m:oMath>
+      <w:r>
+        <w:rPr>
+          <w:rFonts w:eastAsiaTheme="minorEastAsia" w:cs="Arial"/>
+        </w:rPr>
+        <w:t xml:space="preserve"> est croissante.</w:t>
+      </w:r>
+    </w:p>
+    <w:p>
+      <w:pPr>
+        <w:pStyle w:val="Paragraphedeliste"/>
+        <w:numPr>
+          <w:ilvl w:val="1"/>
+          <w:numId w:val="1"/>
+        </w:numPr>
+        <w:rPr>
+          <w:rFonts w:eastAsiaTheme="minorEastAsia" w:cs="Arial"/>
+        </w:rPr>
+      </w:pPr>
+      <w:r>
+        <w:rPr>
+          <w:rFonts w:eastAsiaTheme="minorEastAsia" w:cs="Arial"/>
+        </w:rPr>
+        <w:t xml:space="preserve">Donner la liste des intervalles sur lesquels la fonction est </w:t>
+      </w:r>
+      <w:r>
+        <w:rPr>
+          <w:rFonts w:eastAsiaTheme="minorEastAsia" w:cs="Arial"/>
+        </w:rPr>
+        <w:t>dé</w:t>
+      </w:r>
+      <w:r>
+        <w:rPr>
+          <w:rFonts w:eastAsiaTheme="minorEastAsia" w:cs="Arial"/>
+        </w:rPr>
+        <w:t>croissante.</w:t>
+      </w:r>
+    </w:p>
+    <w:p>
+      <w:pPr>
+        <w:pStyle w:val="Paragraphedeliste"/>
+        <w:numPr>
+          <w:ilvl w:val="1"/>
+          <w:numId w:val="1"/>
+        </w:numPr>
+        <w:rPr>
+          <w:rFonts w:eastAsiaTheme="minorEastAsia" w:cs="Arial"/>
+        </w:rPr>
+      </w:pPr>
+      <m:oMath>
+        <m:r>
+          <w:rPr>
+            <w:rFonts w:ascii="Cambria Math" w:eastAsiaTheme="minorEastAsia" w:hAnsi="Cambria Math" w:cs="Arial"/>
+          </w:rPr>
+          <m:t>g</m:t>
+        </m:r>
+      </m:oMath>
+      <w:r>
+        <w:rPr>
+          <w:rFonts w:eastAsiaTheme="minorEastAsia" w:cs="Arial"/>
+        </w:rPr>
+        <w:t xml:space="preserve"> admet-elle un maximum ? Quelle est sa valeur et où est-il atteint ?</w:t>
+      </w:r>
+    </w:p>
+    <w:p>
+      <w:pPr>
+        <w:pStyle w:val="Paragraphedeliste"/>
+        <w:numPr>
+          <w:ilvl w:val="1"/>
+          <w:numId w:val="1"/>
+        </w:numPr>
+        <w:rPr>
+          <w:rFonts w:eastAsiaTheme="minorEastAsia" w:cs="Arial"/>
+        </w:rPr>
+      </w:pPr>
+      <m:oMath>
+        <m:r>
+          <w:rPr>
+            <w:rFonts w:ascii="Cambria Math" w:eastAsiaTheme="minorEastAsia" w:hAnsi="Cambria Math" w:cs="Arial"/>
+          </w:rPr>
+          <m:t>g</m:t>
+        </m:r>
+      </m:oMath>
+      <w:r>
+        <w:rPr>
+          <w:rFonts w:eastAsiaTheme="minorEastAsia" w:cs="Arial"/>
+        </w:rPr>
+        <w:t xml:space="preserve"> admet-elle un m</w:t>
+      </w:r>
+      <w:r>
+        <w:rPr>
+          <w:rFonts w:eastAsiaTheme="minorEastAsia" w:cs="Arial"/>
+        </w:rPr>
+        <w:t>in</w:t>
+      </w:r>
+      <w:r>
+        <w:rPr>
+          <w:rFonts w:eastAsiaTheme="minorEastAsia" w:cs="Arial"/>
+        </w:rPr>
+        <w:t>imum ? Quelle est sa valeur et où est-il atteint ?</w:t>
+      </w:r>
+      <w:r>
+        <w:rPr>
+          <w:rFonts w:eastAsiaTheme="minorEastAsia" w:cs="Arial"/>
+        </w:rPr>
+        <w:br/>
+      </w:r>
+      <w:r>
+        <w:rPr>
+          <w:rFonts w:eastAsiaTheme="minorEastAsia" w:cs="Arial"/>
+        </w:rPr>
+        <w:br/>
+      </w:r>
+    </w:p>
+    <w:p>
+      <w:pPr>
+        <w:pStyle w:val="Paragraphedeliste"/>
+        <w:numPr>
+          <w:ilvl w:val="0"/>
+          <w:numId w:val="1"/>
+        </w:numPr>
+        <w:rPr>
+          <w:rFonts w:eastAsiaTheme="minorEastAsia" w:cs="Arial"/>
+        </w:rPr>
+      </w:pPr>
+      <w:r>
+        <w:rPr>
+          <w:rFonts w:eastAsiaTheme="minorEastAsia" w:cs="Arial"/>
+        </w:rPr>
+        <w:t>Pour chacune des courbes</w:t>
+      </w:r>
+      <w:r>
+        <w:rPr>
+          <w:rFonts w:eastAsiaTheme="minorEastAsia" w:cs="Arial"/>
+        </w:rPr>
+        <w:t xml:space="preserve"> </w:t>
+      </w:r>
+      <w:r>
+        <w:rPr>
+          <w:rFonts w:eastAsiaTheme="minorEastAsia" w:cs="Arial"/>
+        </w:rPr>
+        <w:t>:</w:t>
+      </w:r>
+    </w:p>
+    <w:p>
+      <w:pPr>
+        <w:pStyle w:val="Paragraphedeliste"/>
+        <w:numPr>
+          <w:ilvl w:val="1"/>
+          <w:numId w:val="1"/>
+        </w:numPr>
+        <w:rPr>
+          <w:rFonts w:eastAsiaTheme="minorEastAsia" w:cs="Arial"/>
+        </w:rPr>
+      </w:pPr>
+      <w:r>
+        <w:rPr>
+          <w:rFonts w:eastAsiaTheme="minorEastAsia" w:cs="Arial"/>
+        </w:rPr>
+        <w:t xml:space="preserve">Déterminer </w:t>
+      </w:r>
+      <w:r>
+        <w:rPr>
+          <w:rFonts w:eastAsiaTheme="minorEastAsia" w:cs="Arial"/>
+        </w:rPr>
+        <w:t>la valeur du maximum</w:t>
+      </w:r>
+      <w:r>
+        <w:rPr>
+          <w:rFonts w:eastAsiaTheme="minorEastAsia" w:cs="Arial"/>
+        </w:rPr>
+        <w:t>.</w:t>
+      </w:r>
+    </w:p>
+    <w:p>
+      <w:pPr>
+        <w:pStyle w:val="Paragraphedeliste"/>
+        <w:numPr>
+          <w:ilvl w:val="1"/>
+          <w:numId w:val="1"/>
+        </w:numPr>
+        <w:rPr>
+          <w:rFonts w:eastAsiaTheme="minorEastAsia" w:cs="Arial"/>
+        </w:rPr>
+      </w:pPr>
+      <w:r>
+        <w:rPr>
+          <w:rFonts w:eastAsiaTheme="minorEastAsia" w:cs="Arial"/>
+        </w:rPr>
+        <w:t>D</w:t>
+      </w:r>
+      <w:r>
+        <w:rPr>
+          <w:rFonts w:eastAsiaTheme="minorEastAsia" w:cs="Arial"/>
+        </w:rPr>
+        <w:t>resser le tableau de variations correspondant.</w:t>
+      </w:r>
+    </w:p>
+    <w:p>
+      <w:pPr>
+        <w:pStyle w:val="Paragraphedeliste"/>
+        <w:ind w:left="0"/>
+        <w:rPr>
+          <w:rFonts w:eastAsiaTheme="minorEastAsia" w:cs="Arial"/>
+        </w:rPr>
+      </w:pPr>
+    </w:p>
+    <w:p>
+      <w:pPr>
+        <w:pStyle w:val="Paragraphedeliste"/>
+        <w:ind w:left="0"/>
+        <w:jc w:val="center"/>
+        <w:rPr>
+          <w:rFonts w:eastAsiaTheme="minorEastAsia" w:cs="Arial"/>
+        </w:rPr>
+      </w:pPr>
+      <w:r>
+        <w:rPr>
+          <w:rFonts w:eastAsiaTheme="minorEastAsia" w:cs="Arial"/>
+        </w:rPr>
+        <w:drawing>
+          <wp:inline distT="0" distB="0" distL="0" distR="0" wp14:anchorId="428F472E" wp14:editId="6374D975">
+            <wp:extent cx="1824095" cy="2748810"/>
+            <wp:effectExtent l="0" t="0" r="0" b="0"/>
+            <wp:docPr id="490464128" name="Image 1" descr="Une image contenant diagramme, ligne, Tracé, nombre&#10;&#10;Description générée automatiquement"/>
+            <wp:cNvGraphicFramePr>
+              <a:graphicFrameLocks xmlns:a="http://schemas.openxmlformats.org/drawingml/2006/main" noChangeAspect="1"/>
+            </wp:cNvGraphicFramePr>
+            <a:graphic xmlns:a="http://schemas.openxmlformats.org/drawingml/2006/main">
+              <a:graphicData uri="http://schemas.openxmlformats.org/drawingml/2006/picture">
+                <pic:pic xmlns:pic="http://schemas.openxmlformats.org/drawingml/2006/picture">
+                  <pic:nvPicPr>
+                    <pic:cNvPr id="490464128" name="Image 1" descr="Une image contenant diagramme, ligne, Tracé, nombre&#10;&#10;Description générée automatiquement"/>
+                    <pic:cNvPicPr/>
+                  </pic:nvPicPr>
+                  <pic:blipFill>
+                    <a:blip r:embed="rId10"/>
+                    <a:stretch>
+                      <a:fillRect/>
+                    </a:stretch>
+                  </pic:blipFill>
+                  <pic:spPr>
+                    <a:xfrm>
+                      <a:off x="0" y="0"/>
+                      <a:ext cx="1830549" cy="2758536"/>
+                    </a:xfrm>
+                    <a:prstGeom prst="rect">
+                      <a:avLst/>
+                    </a:prstGeom>
+                  </pic:spPr>
+                </pic:pic>
+              </a:graphicData>
+            </a:graphic>
+          </wp:inline>
+        </w:drawing>
+      </w:r>
+    </w:p>
+    <w:p>
+      <w:r>
+        <w:rPr>
+          <w:b/>
+        </w:rPr>
+        <w:t xml:space="preserve">Objectif. </w:t>
+      </w:r>
+      <w:r>
+        <w:t>Lire le maximum ou le minimum d’une fonction</w:t>
+      </w:r>
+      <w:r>
+        <w:t>.</w:t>
+      </w:r>
+    </w:p>
+    <w:p>
+      <w:pPr>
+        <w:pStyle w:val="Paragraphedeliste"/>
+        <w:numPr>
+          <w:ilvl w:val="0"/>
+          <w:numId w:val="1"/>
+        </w:numPr>
+        <w:rPr>
+          <w:rFonts w:eastAsiaTheme="minorEastAsia" w:cs="Arial"/>
+        </w:rPr>
+      </w:pPr>
+      <w:r>
+        <w:rPr>
+          <w:rFonts w:eastAsiaTheme="minorEastAsia" w:cs="Arial"/>
+        </w:rPr>
+        <w:t xml:space="preserve"> </w:t>
+      </w:r>
+      <w:r>
+        <w:rPr>
+          <w:rFonts w:eastAsiaTheme="minorEastAsia" w:cs="Arial"/>
+        </w:rPr>
+        <w:t>Pour chaque tableau de variations</w:t>
+      </w:r>
+      <w:r>
+        <w:rPr>
+          <w:rFonts w:eastAsiaTheme="minorEastAsia" w:cs="Arial"/>
+        </w:rPr>
+        <w:t xml:space="preserve"> : </w:t>
+      </w:r>
+    </w:p>
+    <w:p>
+      <w:pPr>
+        <w:pStyle w:val="Paragraphedeliste"/>
+        <w:numPr>
+          <w:ilvl w:val="1"/>
+          <w:numId w:val="1"/>
+        </w:numPr>
+        <w:rPr>
+          <w:rFonts w:eastAsiaTheme="minorEastAsia" w:cs="Arial"/>
+        </w:rPr>
+      </w:pPr>
+      <w:r>
+        <w:rPr>
+          <w:rFonts w:eastAsiaTheme="minorEastAsia" w:cs="Arial"/>
+        </w:rPr>
+        <w:t>Donner la liste des intervalles sur lesquels la fonction est croissante.</w:t>
+      </w:r>
+    </w:p>
+    <w:p>
+      <w:pPr>
+        <w:pStyle w:val="Paragraphedeliste"/>
+        <w:numPr>
+          <w:ilvl w:val="1"/>
+          <w:numId w:val="1"/>
+        </w:numPr>
+        <w:rPr>
+          <w:rFonts w:eastAsiaTheme="minorEastAsia" w:cs="Arial"/>
+        </w:rPr>
+      </w:pPr>
+      <w:r>
+        <w:rPr>
+          <w:rFonts w:eastAsiaTheme="minorEastAsia" w:cs="Arial"/>
+        </w:rPr>
+        <w:t>Donner la liste des intervalles sur lesquels la fonction est décroissante.</w:t>
+      </w:r>
+    </w:p>
+    <w:p>
+      <w:pPr>
+        <w:pStyle w:val="Paragraphedeliste"/>
+        <w:numPr>
+          <w:ilvl w:val="1"/>
+          <w:numId w:val="1"/>
+        </w:numPr>
+        <w:rPr>
+          <w:rFonts w:eastAsiaTheme="minorEastAsia" w:cs="Arial"/>
+        </w:rPr>
+      </w:pPr>
+      <w:r>
+        <w:rPr>
+          <w:rFonts w:eastAsiaTheme="minorEastAsia" w:cs="Arial"/>
+        </w:rPr>
+        <w:t>D</w:t>
+      </w:r>
+      <w:r>
+        <w:rPr>
+          <w:rFonts w:eastAsiaTheme="minorEastAsia" w:cs="Arial"/>
+        </w:rPr>
+        <w:t>éterminer si la</w:t>
+      </w:r>
+      <w:r>
+        <w:rPr>
+          <w:rFonts w:eastAsiaTheme="minorEastAsia" w:cs="Arial"/>
+        </w:rPr>
+        <w:t xml:space="preserve"> </w:t>
+      </w:r>
+      <w:r>
+        <w:rPr>
+          <w:rFonts w:eastAsiaTheme="minorEastAsia" w:cs="Arial"/>
+        </w:rPr>
+        <w:t>fonction représentée admet un maximum et/ou un minimum avec les informations disponible</w:t>
+      </w:r>
+      <w:r>
+        <w:rPr>
+          <w:rFonts w:eastAsiaTheme="minorEastAsia" w:cs="Arial"/>
+        </w:rPr>
+        <w:t>s</w:t>
+      </w:r>
+      <w:r>
+        <w:rPr>
+          <w:rFonts w:eastAsiaTheme="minorEastAsia" w:cs="Arial"/>
+        </w:rPr>
+        <w:t>.</w:t>
+      </w:r>
+    </w:p>
+    <w:p>
+      <w:pPr>
+        <w:pStyle w:val="Paragraphedeliste"/>
+        <w:ind w:left="0"/>
+        <w:jc w:val="center"/>
+        <w:rPr>
+          <w:rFonts w:eastAsiaTheme="minorEastAsia" w:cs="Arial"/>
+        </w:rPr>
+      </w:pPr>
+      <w:r>
+        <w:rPr>
+          <w:rFonts w:eastAsiaTheme="minorEastAsia" w:cs="Arial"/>
+        </w:rPr>
+        <w:br/>
+      </w:r>
+      <w:r>
+        <w:rPr>
+          <w:rFonts w:eastAsiaTheme="minorEastAsia" w:cs="Arial"/>
+        </w:rPr>
+        <w:drawing>
+          <wp:inline distT="0" distB="0" distL="0" distR="0" wp14:anchorId="47BFAFFC" wp14:editId="617AC2A6">
+            <wp:extent cx="2603079" cy="2692712"/>
+            <wp:effectExtent l="0" t="0" r="0" b="0"/>
+            <wp:docPr id="190644878" name="Image 1" descr="Une image contenant texte, ligne, diagramme, capture d’écran&#10;&#10;Description générée automatiquement"/>
+            <wp:cNvGraphicFramePr>
+              <a:graphicFrameLocks xmlns:a="http://schemas.openxmlformats.org/drawingml/2006/main" noChangeAspect="1"/>
+            </wp:cNvGraphicFramePr>
+            <a:graphic xmlns:a="http://schemas.openxmlformats.org/drawingml/2006/main">
+              <a:graphicData uri="http://schemas.openxmlformats.org/drawingml/2006/picture">
+                <pic:pic xmlns:pic="http://schemas.openxmlformats.org/drawingml/2006/picture">
+                  <pic:nvPicPr>
+                    <pic:cNvPr id="190644878" name="Image 1" descr="Une image contenant texte, ligne, diagramme, capture d’écran&#10;&#10;Description générée automatiquement"/>
+                    <pic:cNvPicPr/>
+                  </pic:nvPicPr>
+                  <pic:blipFill>
+                    <a:blip r:embed="rId11"/>
+                    <a:stretch>
+                      <a:fillRect/>
+                    </a:stretch>
+                  </pic:blipFill>
+                  <pic:spPr>
+                    <a:xfrm>
+                      <a:off x="0" y="0"/>
+                      <a:ext cx="2605002" cy="2694702"/>
+                    </a:xfrm>
+                    <a:prstGeom prst="rect">
+                      <a:avLst/>
+                    </a:prstGeom>
+                  </pic:spPr>
+                </pic:pic>
+              </a:graphicData>
+            </a:graphic>
+          </wp:inline>
+        </w:drawing>
+      </w:r>
+    </w:p>
+    <w:p>
+      <w:pPr>
+        <w:jc w:val="center"/>
+        <w:rPr>
+          <w:rFonts w:eastAsiaTheme="minorEastAsia" w:cs="Arial"/>
+        </w:rPr>
+      </w:pPr>
+      <w:r>
+        <w:rPr>
+          <w:rFonts w:eastAsiaTheme="minorEastAsia" w:cs="Arial"/>
+        </w:rPr>
+        <w:br/>
+      </w:r>
+    </w:p>
+    <w:p>
+      <w:r>
+        <w:rPr>
+          <w:b/>
+        </w:rPr>
+        <w:lastRenderedPageBreak/>
+        <w:t xml:space="preserve">Objectif. </w:t>
+      </w:r>
+      <w:r>
         <w:t>Lire le signe d’une fonction</w:t>
       </w:r>
     </w:p>
@@ -94,7 +1432,7 @@
                     <pic:cNvPicPr/>
                   </pic:nvPicPr>
                   <pic:blipFill>
-                    <a:blip r:embed="rId8"/>
+                    <a:blip r:embed="rId12"/>
                     <a:stretch>
                       <a:fillRect/>
                     </a:stretch>
@@ -140,7 +1478,7 @@
                     <pic:cNvPicPr/>
                   </pic:nvPicPr>
                   <pic:blipFill>
-                    <a:blip r:embed="rId9"/>
+                    <a:blip r:embed="rId13"/>
                     <a:stretch>
                       <a:fillRect/>
                     </a:stretch>
@@ -183,7 +1521,14 @@
           <w:rFonts w:eastAsiaTheme="minorEastAsia" w:cs="Arial"/>
           <w:u w:val="single"/>
         </w:rPr>
-        <w:t>variations</w:t>
+        <w:t>signe</w:t>
+      </w:r>
+      <w:r>
+        <w:rPr>
+          <w:rFonts w:eastAsiaTheme="minorEastAsia" w:cs="Arial"/>
+          <w:u w:val="single"/>
+        </w:rPr>
+        <w:t>s</w:t>
       </w:r>
       <w:r>
         <w:rPr>
@@ -191,107 +1536,11 @@
         </w:rPr>
         <w:t xml:space="preserve"> de chaque fonction</w:t>
       </w:r>
-    </w:p>
-    <w:p>
-      <w:pPr>
-        <w:pStyle w:val="Paragraphedeliste"/>
-        <w:numPr>
-          <w:ilvl w:val="1"/>
-          <w:numId w:val="1"/>
-        </w:numPr>
-        <w:rPr>
-          <w:rFonts w:eastAsiaTheme="minorEastAsia" w:cs="Arial"/>
-        </w:rPr>
-      </w:pPr>
-      <w:r>
-        <w:rPr>
-          <w:rFonts w:eastAsiaTheme="minorEastAsia" w:cs="Arial"/>
-        </w:rPr>
-        <w:t xml:space="preserve">Dresser le tableau de </w:t>
-      </w:r>
-      <w:r>
-        <w:rPr>
-          <w:rFonts w:eastAsiaTheme="minorEastAsia" w:cs="Arial"/>
-          <w:u w:val="single"/>
-        </w:rPr>
-        <w:t>signe</w:t>
-      </w:r>
-      <w:r>
-        <w:rPr>
-          <w:rFonts w:eastAsiaTheme="minorEastAsia" w:cs="Arial"/>
-          <w:u w:val="single"/>
-        </w:rPr>
-        <w:t>s</w:t>
-      </w:r>
-      <w:r>
-        <w:rPr>
-          <w:rFonts w:eastAsiaTheme="minorEastAsia" w:cs="Arial"/>
-        </w:rPr>
-        <w:t xml:space="preserve"> de chaque fonction</w:t>
-      </w:r>
-    </w:p>
-    <w:p>
-      <w:pPr>
-        <w:pStyle w:val="Paragraphedeliste"/>
-        <w:numPr>
-          <w:ilvl w:val="1"/>
-          <w:numId w:val="1"/>
-        </w:numPr>
-        <w:rPr>
-          <w:rFonts w:eastAsiaTheme="minorEastAsia" w:cs="Arial"/>
-        </w:rPr>
-      </w:pPr>
-      <w:r>
-        <w:rPr>
-          <w:rFonts w:eastAsiaTheme="minorEastAsia" w:cs="Arial"/>
-        </w:rPr>
-        <w:t xml:space="preserve">Quel est le maximum de </w:t>
-      </w:r>
-      <m:oMath>
-        <m:r>
-          <w:rPr>
-            <w:rFonts w:ascii="Cambria Math" w:eastAsiaTheme="minorEastAsia" w:hAnsi="Cambria Math" w:cs="Arial"/>
-          </w:rPr>
-          <m:t>f </m:t>
-        </m:r>
-      </m:oMath>
-      <w:r>
-        <w:rPr>
-          <w:rFonts w:eastAsiaTheme="minorEastAsia" w:cs="Arial"/>
-        </w:rPr>
-        <w:t>? En quel valeur est-il atteint ?</w:t>
-      </w:r>
-    </w:p>
-    <w:p>
-      <w:pPr>
-        <w:pStyle w:val="Paragraphedeliste"/>
-        <w:numPr>
-          <w:ilvl w:val="1"/>
-          <w:numId w:val="1"/>
-        </w:numPr>
-        <w:rPr>
-          <w:rFonts w:eastAsiaTheme="minorEastAsia" w:cs="Arial"/>
-        </w:rPr>
-      </w:pPr>
-      <w:r>
-        <w:rPr>
-          <w:rFonts w:eastAsiaTheme="minorEastAsia" w:cs="Arial"/>
-        </w:rPr>
-        <w:t xml:space="preserve">Quel est le minimum de </w:t>
-      </w:r>
-      <m:oMath>
-        <m:r>
-          <w:rPr>
-            <w:rFonts w:ascii="Cambria Math" w:eastAsiaTheme="minorEastAsia" w:hAnsi="Cambria Math" w:cs="Arial"/>
-          </w:rPr>
-          <m:t>g </m:t>
-        </m:r>
-      </m:oMath>
-      <w:r>
-        <w:rPr>
-          <w:rFonts w:eastAsiaTheme="minorEastAsia" w:cs="Arial"/>
-        </w:rPr>
-        <w:t>?</w:t>
+      <w:r>
+        <w:rPr>
+          <w:rFonts w:eastAsiaTheme="minorEastAsia" w:cs="Arial"/>
+        </w:rPr>
+        <w:t>.</w:t>
       </w:r>
       <w:r>
         <w:rPr>
@@ -495,7 +1744,7 @@
                     <pic:cNvPicPr/>
                   </pic:nvPicPr>
                   <pic:blipFill>
-                    <a:blip r:embed="rId10"/>
+                    <a:blip r:embed="rId14"/>
                     <a:stretch>
                       <a:fillRect/>
                     </a:stretch>
@@ -1540,7 +2789,7 @@
                     <pic:cNvPicPr/>
                   </pic:nvPicPr>
                   <pic:blipFill>
-                    <a:blip r:embed="rId11"/>
+                    <a:blip r:embed="rId15"/>
                     <a:stretch>
                       <a:fillRect/>
                     </a:stretch>
@@ -1604,7 +2853,7 @@
                     <pic:cNvPicPr/>
                   </pic:nvPicPr>
                   <pic:blipFill>
-                    <a:blip r:embed="rId12"/>
+                    <a:blip r:embed="rId16"/>
                     <a:stretch>
                       <a:fillRect/>
                     </a:stretch>
@@ -1624,15 +2873,6 @@
           </wp:inline>
         </w:drawing>
       </w:r>
-    </w:p>
-    <w:p>
-      <w:pPr>
-        <w:pStyle w:val="Paragraphedeliste"/>
-        <w:ind w:left="0"/>
-        <w:rPr>
-          <w:rFonts w:eastAsiaTheme="minorEastAsia" w:cs="Arial"/>
-        </w:rPr>
-      </w:pPr>
     </w:p>
     <w:p>
       <w:pPr>
@@ -3291,7 +4531,6 @@
         <w:rPr>
           <w:rFonts w:eastAsiaTheme="minorEastAsia" w:cs="Arial"/>
         </w:rPr>
-        <w:lastRenderedPageBreak/>
         <w:t>Ét</w:t>
       </w:r>
       <w:r>
@@ -3639,13 +4878,7 @@
           <w:rFonts w:cs="Arial"/>
           <w:b/>
         </w:rPr>
-        <w:br/>
-      </w:r>
-      <w:r>
-        <w:rPr>
-          <w:rFonts w:cs="Arial"/>
-          <w:b/>
-        </w:rPr>
+        <w:lastRenderedPageBreak/>
         <w:t xml:space="preserve">Objectif. </w:t>
       </w:r>
       <w:r>
@@ -3706,7 +4939,7 @@
                     <pic:cNvPicPr/>
                   </pic:nvPicPr>
                   <pic:blipFill>
-                    <a:blip r:embed="rId13"/>
+                    <a:blip r:embed="rId17"/>
                     <a:stretch>
                       <a:fillRect/>
                     </a:stretch>
@@ -5908,13 +7141,7 @@
         <w:rPr>
           <w:rFonts w:eastAsiaTheme="minorEastAsia" w:cs="Arial"/>
         </w:rPr>
-        <w:t xml:space="preserve">. </w:t>
-      </w:r>
-      <w:r>
-        <w:rPr>
-          <w:rFonts w:eastAsiaTheme="minorEastAsia" w:cs="Arial"/>
-        </w:rPr>
-        <w:t xml:space="preserve">Soit </w:t>
+        <w:t xml:space="preserve">. Soit </w:t>
       </w:r>
       <m:oMath>
         <m:sSub>
@@ -6853,12 +8080,12 @@
       </w:pPr>
     </w:p>
     <w:sectPr>
-      <w:headerReference w:type="even" r:id="rId14"/>
-      <w:headerReference w:type="default" r:id="rId15"/>
-      <w:footerReference w:type="even" r:id="rId16"/>
-      <w:footerReference w:type="default" r:id="rId17"/>
-      <w:headerReference w:type="first" r:id="rId18"/>
-      <w:footerReference w:type="first" r:id="rId19"/>
+      <w:headerReference w:type="even" r:id="rId18"/>
+      <w:headerReference w:type="default" r:id="rId19"/>
+      <w:footerReference w:type="even" r:id="rId20"/>
+      <w:footerReference w:type="default" r:id="rId21"/>
+      <w:headerReference w:type="first" r:id="rId22"/>
+      <w:footerReference w:type="first" r:id="rId23"/>
       <w:pgSz w:w="11906" w:h="16838"/>
       <w:pgMar w:top="720" w:right="720" w:bottom="720" w:left="720" w:header="708" w:footer="708" w:gutter="0"/>
       <w:cols w:num="2" w:space="708"/>

--- a/src/2G/variations_signe/exercices.docx
+++ b/src/2G/variations_signe/exercices.docx
@@ -916,19 +916,7 @@
         <w:rPr>
           <w:rFonts w:eastAsiaTheme="minorEastAsia" w:cs="Arial"/>
         </w:rPr>
-        <w:t xml:space="preserve">Donner la liste des intervalles sur lesquels la fonction est </w:t>
-      </w:r>
-      <w:r>
-        <w:rPr>
-          <w:rFonts w:eastAsiaTheme="minorEastAsia" w:cs="Arial"/>
-        </w:rPr>
-        <w:t>dé</w:t>
-      </w:r>
-      <w:r>
-        <w:rPr>
-          <w:rFonts w:eastAsiaTheme="minorEastAsia" w:cs="Arial"/>
-        </w:rPr>
-        <w:t>croissante.</w:t>
+        <w:t>Donner la liste des intervalles sur lesquels la fonction est décroissante.</w:t>
       </w:r>
     </w:p>
     <w:p>
@@ -980,19 +968,7 @@
         <w:rPr>
           <w:rFonts w:eastAsiaTheme="minorEastAsia" w:cs="Arial"/>
         </w:rPr>
-        <w:t xml:space="preserve"> admet-elle un m</w:t>
-      </w:r>
-      <w:r>
-        <w:rPr>
-          <w:rFonts w:eastAsiaTheme="minorEastAsia" w:cs="Arial"/>
-        </w:rPr>
-        <w:t>in</w:t>
-      </w:r>
-      <w:r>
-        <w:rPr>
-          <w:rFonts w:eastAsiaTheme="minorEastAsia" w:cs="Arial"/>
-        </w:rPr>
-        <w:t>imum ? Quelle est sa valeur et où est-il atteint ?</w:t>
+        <w:t xml:space="preserve"> admet-elle un minimum ? Quelle est sa valeur et où est-il atteint ?</w:t>
       </w:r>
       <w:r>
         <w:rPr>
@@ -1112,6 +1088,7 @@
       <w:r>
         <w:rPr>
           <w:rFonts w:eastAsiaTheme="minorEastAsia" w:cs="Arial"/>
+          <w:noProof/>
         </w:rPr>
         <w:drawing>
           <wp:inline distT="0" distB="0" distL="0" distR="0" wp14:anchorId="428F472E" wp14:editId="6374D975">
@@ -1251,19 +1228,7 @@
         <w:rPr>
           <w:rFonts w:eastAsiaTheme="minorEastAsia" w:cs="Arial"/>
         </w:rPr>
-        <w:t>éterminer si la</w:t>
-      </w:r>
-      <w:r>
-        <w:rPr>
-          <w:rFonts w:eastAsiaTheme="minorEastAsia" w:cs="Arial"/>
-        </w:rPr>
-        <w:t xml:space="preserve"> </w:t>
-      </w:r>
-      <w:r>
-        <w:rPr>
-          <w:rFonts w:eastAsiaTheme="minorEastAsia" w:cs="Arial"/>
-        </w:rPr>
-        <w:t>fonction représentée admet un maximum et/ou un minimum avec les informations disponible</w:t>
+        <w:t>éterminer si la fonction représentée admet un maximum et/ou un minimum avec les informations disponible</w:t>
       </w:r>
       <w:r>
         <w:rPr>
@@ -1296,6 +1261,7 @@
       <w:r>
         <w:rPr>
           <w:rFonts w:eastAsiaTheme="minorEastAsia" w:cs="Arial"/>
+          <w:noProof/>
         </w:rPr>
         <w:drawing>
           <wp:inline distT="0" distB="0" distL="0" distR="0" wp14:anchorId="47BFAFFC" wp14:editId="617AC2A6">
@@ -4867,6 +4833,37 @@
         </w:tc>
       </w:tr>
     </w:tbl>
+    <w:p>
+      <w:pPr>
+        <w:rPr>
+          <w:rFonts w:cs="Arial"/>
+          <w:b/>
+        </w:rPr>
+      </w:pPr>
+      <w:r>
+        <w:rPr>
+          <w:rFonts w:cs="Arial"/>
+          <w:b/>
+        </w:rPr>
+        <w:lastRenderedPageBreak/>
+        <w:t>Faire les inégalités avant la dernière page</w:t>
+      </w:r>
+    </w:p>
+    <w:p>
+      <w:pPr>
+        <w:rPr>
+          <w:rFonts w:cs="Arial"/>
+          <w:b/>
+        </w:rPr>
+      </w:pPr>
+      <w:r>
+        <w:rPr>
+          <w:rFonts w:cs="Arial"/>
+          <w:b/>
+        </w:rPr>
+        <w:br w:type="page"/>
+      </w:r>
+    </w:p>
     <w:p>
       <w:pPr>
         <w:rPr>

--- a/src/2G/variations_signe/exercices.docx
+++ b/src/2G/variations_signe/exercices.docx
@@ -4833,37 +4833,6 @@
         </w:tc>
       </w:tr>
     </w:tbl>
-    <w:p>
-      <w:pPr>
-        <w:rPr>
-          <w:rFonts w:cs="Arial"/>
-          <w:b/>
-        </w:rPr>
-      </w:pPr>
-      <w:r>
-        <w:rPr>
-          <w:rFonts w:cs="Arial"/>
-          <w:b/>
-        </w:rPr>
-        <w:lastRenderedPageBreak/>
-        <w:t>Faire les inégalités avant la dernière page</w:t>
-      </w:r>
-    </w:p>
-    <w:p>
-      <w:pPr>
-        <w:rPr>
-          <w:rFonts w:cs="Arial"/>
-          <w:b/>
-        </w:rPr>
-      </w:pPr>
-      <w:r>
-        <w:rPr>
-          <w:rFonts w:cs="Arial"/>
-          <w:b/>
-        </w:rPr>
-        <w:br w:type="page"/>
-      </w:r>
-    </w:p>
     <w:p>
       <w:pPr>
         <w:rPr>
